--- a/doc/pc_uikit_组件问题搜集文档.docx
+++ b/doc/pc_uikit_组件问题搜集文档.docx
@@ -5391,7 +5391,7 @@
           <v:shape id="_x0000_i1028" type="#_x0000_t75" style="width:269.45pt;height:891.85pt" o:ole="">
             <v:imagedata r:id="rId67" o:title=""/>
           </v:shape>
-          <o:OLEObject Type="Embed" ProgID="Photoshop.Image.15" ShapeID="_x0000_i1028" DrawAspect="Content" ObjectID="_1487427539" r:id="rId68">
+          <o:OLEObject Type="Embed" ProgID="Photoshop.Image.15" ShapeID="_x0000_i1028" DrawAspect="Content" ObjectID="_1487748404" r:id="rId68">
             <o:FieldCodes>\s</o:FieldCodes>
           </o:OLEObject>
         </w:object>
@@ -6177,6 +6177,287 @@
           </wp:inline>
         </w:drawing>
       </w:r>
+    </w:p>
+    <w:p>
+      <w:pPr>
+        <w:pStyle w:val="a7"/>
+        <w:ind w:left="420" w:firstLineChars="0" w:firstLine="0"/>
+        <w:rPr>
+          <w:color w:val="FF0000"/>
+        </w:rPr>
+      </w:pPr>
+    </w:p>
+    <w:p>
+      <w:pPr>
+        <w:pStyle w:val="a7"/>
+        <w:ind w:left="420" w:firstLineChars="0" w:firstLine="0"/>
+        <w:rPr>
+          <w:color w:val="00B050"/>
+        </w:rPr>
+      </w:pPr>
+      <w:r>
+        <w:rPr>
+          <w:rFonts w:hint="eastAsia"/>
+          <w:color w:val="00B050"/>
+        </w:rPr>
+        <w:t>使用第三方已经有的图标字体：</w:t>
+      </w:r>
+      <w:r>
+        <w:rPr>
+          <w:rFonts w:hint="eastAsia"/>
+          <w:color w:val="00B050"/>
+        </w:rPr>
+        <w:t xml:space="preserve">  </w:t>
+      </w:r>
+    </w:p>
+    <w:p>
+      <w:pPr>
+        <w:pStyle w:val="a7"/>
+        <w:ind w:left="420" w:firstLineChars="0" w:firstLine="0"/>
+        <w:rPr>
+          <w:color w:val="00B050"/>
+        </w:rPr>
+      </w:pPr>
+      <w:hyperlink r:id="rId78" w:history="1">
+        <w:r>
+          <w:rPr>
+            <w:rStyle w:val="a9"/>
+          </w:rPr>
+          <w:t>http://www.cyhd.net/html/2015/iconpng_0213/275.html</w:t>
+        </w:r>
+      </w:hyperlink>
+    </w:p>
+    <w:p>
+      <w:pPr>
+        <w:pStyle w:val="a7"/>
+        <w:ind w:left="420" w:firstLineChars="0" w:firstLine="0"/>
+        <w:rPr>
+          <w:color w:val="00B050"/>
+        </w:rPr>
+      </w:pPr>
+    </w:p>
+    <w:p>
+      <w:pPr>
+        <w:pStyle w:val="a7"/>
+        <w:ind w:left="420" w:firstLineChars="0" w:firstLine="0"/>
+        <w:rPr>
+          <w:color w:val="00B050"/>
+        </w:rPr>
+      </w:pPr>
+    </w:p>
+    <w:p>
+      <w:pPr>
+        <w:pStyle w:val="1"/>
+      </w:pPr>
+      <w:r>
+        <w:rPr>
+          <w:rFonts w:hint="eastAsia"/>
+        </w:rPr>
+        <w:t>图片文件存放目录</w:t>
+      </w:r>
+    </w:p>
+    <w:p>
+      <w:pPr>
+        <w:ind w:firstLine="405"/>
+      </w:pPr>
+      <w:r>
+        <w:rPr>
+          <w:rFonts w:hint="eastAsia"/>
+        </w:rPr>
+        <w:t>图片目录建立两个文件夹</w:t>
+      </w:r>
+    </w:p>
+    <w:p>
+      <w:pPr>
+        <w:ind w:firstLine="405"/>
+        <w:rPr>
+          <w:color w:val="00B050"/>
+        </w:rPr>
+      </w:pPr>
+      <w:r>
+        <w:rPr>
+          <w:rFonts w:hint="eastAsia"/>
+        </w:rPr>
+        <w:t xml:space="preserve">     </w:t>
+      </w:r>
+      <w:r>
+        <w:rPr>
+          <w:b/>
+          <w:color w:val="00B050"/>
+        </w:rPr>
+        <w:t>I</w:t>
+      </w:r>
+      <w:r>
+        <w:rPr>
+          <w:rFonts w:hint="eastAsia"/>
+          <w:b/>
+          <w:color w:val="00B050"/>
+        </w:rPr>
+        <w:t>mg</w:t>
+      </w:r>
+      <w:r>
+        <w:rPr>
+          <w:rFonts w:hint="eastAsia"/>
+          <w:color w:val="00B050"/>
+        </w:rPr>
+        <w:t>:</w:t>
+      </w:r>
+      <w:r>
+        <w:rPr>
+          <w:rFonts w:hint="eastAsia"/>
+          <w:color w:val="00B050"/>
+        </w:rPr>
+        <w:t>放置项目占位置图片</w:t>
+      </w:r>
+    </w:p>
+    <w:p>
+      <w:pPr>
+        <w:ind w:firstLine="405"/>
+        <w:rPr>
+          <w:color w:val="00B050"/>
+        </w:rPr>
+      </w:pPr>
+      <w:r>
+        <w:rPr>
+          <w:rFonts w:hint="eastAsia"/>
+          <w:color w:val="00B050"/>
+        </w:rPr>
+        <w:t xml:space="preserve">     </w:t>
+      </w:r>
+      <w:r>
+        <w:rPr>
+          <w:b/>
+          <w:color w:val="00B050"/>
+        </w:rPr>
+        <w:t>I</w:t>
+      </w:r>
+      <w:r>
+        <w:rPr>
+          <w:rFonts w:hint="eastAsia"/>
+          <w:b/>
+          <w:color w:val="00B050"/>
+        </w:rPr>
+        <w:t>mages</w:t>
+      </w:r>
+      <w:r>
+        <w:rPr>
+          <w:rFonts w:hint="eastAsia"/>
+          <w:color w:val="00B050"/>
+        </w:rPr>
+        <w:t>:</w:t>
+      </w:r>
+      <w:r>
+        <w:rPr>
+          <w:rFonts w:hint="eastAsia"/>
+          <w:color w:val="00B050"/>
+        </w:rPr>
+        <w:t>放置项目图标等必要图片；</w:t>
+      </w:r>
+    </w:p>
+    <w:p>
+      <w:pPr>
+        <w:pStyle w:val="a7"/>
+        <w:ind w:left="420" w:firstLineChars="0" w:firstLine="0"/>
+        <w:rPr>
+          <w:rFonts w:hint="eastAsia"/>
+          <w:color w:val="00B050"/>
+        </w:rPr>
+      </w:pPr>
+    </w:p>
+    <w:p>
+      <w:pPr>
+        <w:pStyle w:val="a7"/>
+        <w:ind w:left="420" w:firstLineChars="0" w:firstLine="0"/>
+        <w:rPr>
+          <w:rFonts w:hint="eastAsia"/>
+          <w:color w:val="00B050"/>
+        </w:rPr>
+      </w:pPr>
+    </w:p>
+    <w:p>
+      <w:pPr>
+        <w:pStyle w:val="a7"/>
+        <w:ind w:left="420" w:firstLineChars="0" w:firstLine="0"/>
+        <w:rPr>
+          <w:rFonts w:hint="eastAsia"/>
+          <w:color w:val="00B050"/>
+        </w:rPr>
+      </w:pPr>
+    </w:p>
+    <w:p>
+      <w:pPr>
+        <w:pStyle w:val="a7"/>
+        <w:ind w:left="420" w:firstLineChars="0" w:firstLine="0"/>
+        <w:rPr>
+          <w:rFonts w:hint="eastAsia"/>
+          <w:color w:val="00B050"/>
+        </w:rPr>
+      </w:pPr>
+    </w:p>
+    <w:p>
+      <w:pPr>
+        <w:pStyle w:val="1"/>
+        <w:rPr>
+          <w:rFonts w:hint="eastAsia"/>
+          <w:color w:val="00B050"/>
+        </w:rPr>
+      </w:pPr>
+      <w:r>
+        <w:rPr>
+          <w:rFonts w:hint="eastAsia"/>
+        </w:rPr>
+        <w:lastRenderedPageBreak/>
+        <w:t>项目存放目录路径</w:t>
+      </w:r>
+    </w:p>
+    <w:p>
+      <w:pPr>
+        <w:widowControl/>
+        <w:jc w:val="left"/>
+        <w:rPr>
+          <w:rFonts w:ascii="宋体" w:eastAsia="宋体" w:hAnsi="宋体" w:cs="宋体"/>
+          <w:kern w:val="0"/>
+          <w:sz w:val="24"/>
+          <w:szCs w:val="24"/>
+        </w:rPr>
+      </w:pPr>
+      <w:r>
+        <w:rPr>
+          <w:rFonts w:ascii="宋体" w:eastAsia="宋体" w:hAnsi="宋体" w:cs="宋体"/>
+          <w:kern w:val="0"/>
+          <w:sz w:val="24"/>
+          <w:szCs w:val="24"/>
+        </w:rPr>
+        <w:t>svn  ：svn://172.16.0.3/static/pc_uikit</w:t>
+      </w:r>
+      <w:r>
+        <w:rPr>
+          <w:rFonts w:ascii="宋体" w:eastAsia="宋体" w:hAnsi="宋体" w:cs="宋体"/>
+          <w:kern w:val="0"/>
+          <w:sz w:val="24"/>
+          <w:szCs w:val="24"/>
+        </w:rPr>
+        <w:br/>
+      </w:r>
+      <w:r>
+        <w:rPr>
+          <w:rFonts w:ascii="宋体" w:eastAsia="宋体" w:hAnsi="宋体" w:cs="宋体"/>
+          <w:kern w:val="0"/>
+          <w:sz w:val="24"/>
+          <w:szCs w:val="24"/>
+        </w:rPr>
+        <w:br/>
+        <w:t xml:space="preserve">点三：\\172.16.0.3\html\front_end </w:t>
+      </w:r>
+    </w:p>
+    <w:p>
+      <w:pPr>
+        <w:pStyle w:val="a7"/>
+        <w:ind w:left="420" w:firstLineChars="0" w:firstLine="0"/>
+        <w:rPr>
+          <w:color w:val="00B050"/>
+        </w:rPr>
+      </w:pPr>
     </w:p>
     <w:sectPr>
       <w:pgSz w:w="11906" w:h="16838"/>
@@ -6986,6 +7267,17 @@
       </w:tblCellMar>
     </w:tblPr>
   </w:style>
+  <w:style w:type="character" w:styleId="a9">
+    <w:name w:val="Hyperlink"/>
+    <w:basedOn w:val="a0"/>
+    <w:uiPriority w:val="99"/>
+    <w:unhideWhenUsed/>
+    <w:rsid w:val="00055625"/>
+    <w:rPr>
+      <w:color w:val="0000FF" w:themeColor="hyperlink"/>
+      <w:u w:val="single"/>
+    </w:rPr>
+  </w:style>
 </w:styles>
 </file>
 
